--- a/2015 NSF CNH Proposal/Brain_dump.docx
+++ b/2015 NSF CNH Proposal/Brain_dump.docx
@@ -64,6 +64,9 @@
       <w:r>
         <w:t>Application of fertilizers</w:t>
       </w:r>
+      <w:r>
+        <w:t xml:space="preserve"> (probably not)</w:t>
+      </w:r>
     </w:p>
     <w:p>
       <w:pPr>
@@ -88,6 +91,9 @@
       <w:r>
         <w:t>Perturbation of renewable resources</w:t>
       </w:r>
+      <w:r>
+        <w:t xml:space="preserve"> (natural system agnostic)</w:t>
+      </w:r>
     </w:p>
     <w:p>
       <w:pPr>
@@ -129,6 +135,18 @@
       <w:pPr>
         <w:pStyle w:val="ListParagraph"/>
         <w:numPr>
+          <w:ilvl w:val="3"/>
+          <w:numId w:val="1"/>
+        </w:numPr>
+      </w:pPr>
+      <w:r>
+        <w:t>Exogenous</w:t>
+      </w:r>
+    </w:p>
+    <w:p>
+      <w:pPr>
+        <w:pStyle w:val="ListParagraph"/>
+        <w:numPr>
           <w:ilvl w:val="1"/>
           <w:numId w:val="1"/>
         </w:numPr>
@@ -221,7 +239,13 @@
         <w:t>Temporal, geographical</w:t>
       </w:r>
       <w:r>
-        <w:t>, private ownership</w:t>
+        <w:t>, private</w:t>
+      </w:r>
+      <w:r>
+        <w:t>/common</w:t>
+      </w:r>
+      <w:r>
+        <w:t xml:space="preserve"> ownership</w:t>
       </w:r>
     </w:p>
     <w:p>
@@ -254,375 +278,390 @@
         <w:t>, relative</w:t>
       </w:r>
       <w:r>
-        <w:t xml:space="preserve"> (</w:t>
-      </w:r>
-      <w:proofErr w:type="spellStart"/>
-      <w:r>
-        <w:t>Ricardian</w:t>
-      </w:r>
-      <w:proofErr w:type="spellEnd"/>
+        <w:t xml:space="preserve"> (Ricardian)</w:t>
+      </w:r>
+    </w:p>
+    <w:p>
+      <w:pPr>
+        <w:pStyle w:val="ListParagraph"/>
+        <w:numPr>
+          <w:ilvl w:val="2"/>
+          <w:numId w:val="1"/>
+        </w:numPr>
+      </w:pPr>
+      <w:r>
+        <w:t>Resource</w:t>
+      </w:r>
+    </w:p>
+    <w:p>
+      <w:pPr>
+        <w:pStyle w:val="ListParagraph"/>
+        <w:numPr>
+          <w:ilvl w:val="1"/>
+          <w:numId w:val="1"/>
+        </w:numPr>
+      </w:pPr>
+      <w:r>
+        <w:t>Human:</w:t>
+      </w:r>
+    </w:p>
+    <w:p>
+      <w:pPr>
+        <w:pStyle w:val="ListParagraph"/>
+        <w:numPr>
+          <w:ilvl w:val="2"/>
+          <w:numId w:val="1"/>
+        </w:numPr>
+      </w:pPr>
+      <w:r>
+        <w:t>Inequality</w:t>
+      </w:r>
+    </w:p>
+    <w:p>
+      <w:pPr>
+        <w:pStyle w:val="ListParagraph"/>
+        <w:numPr>
+          <w:ilvl w:val="2"/>
+          <w:numId w:val="1"/>
+        </w:numPr>
+      </w:pPr>
+      <w:r>
+        <w:t>Labor specialization</w:t>
+      </w:r>
+    </w:p>
+    <w:p>
+      <w:pPr>
+        <w:pStyle w:val="ListParagraph"/>
+        <w:numPr>
+          <w:ilvl w:val="2"/>
+          <w:numId w:val="1"/>
+        </w:numPr>
+      </w:pPr>
+      <w:r>
+        <w:t>Wealth</w:t>
+      </w:r>
+    </w:p>
+    <w:p>
+      <w:pPr>
+        <w:pStyle w:val="ListParagraph"/>
+        <w:numPr>
+          <w:ilvl w:val="2"/>
+          <w:numId w:val="1"/>
+        </w:numPr>
+      </w:pPr>
+      <w:r>
+        <w:t>Complexity</w:t>
+      </w:r>
+    </w:p>
+    <w:p>
+      <w:pPr>
+        <w:pStyle w:val="ListParagraph"/>
+        <w:numPr>
+          <w:ilvl w:val="2"/>
+          <w:numId w:val="1"/>
+        </w:numPr>
+      </w:pPr>
+      <w:r>
+        <w:t>Resilience/Adaptability</w:t>
+      </w:r>
+    </w:p>
+    <w:p>
+      <w:pPr>
+        <w:pStyle w:val="ListParagraph"/>
+        <w:numPr>
+          <w:ilvl w:val="2"/>
+          <w:numId w:val="1"/>
+        </w:numPr>
+      </w:pPr>
+    </w:p>
+    <w:p>
+      <w:pPr>
+        <w:pStyle w:val="ListParagraph"/>
+        <w:numPr>
+          <w:ilvl w:val="0"/>
+          <w:numId w:val="1"/>
+        </w:numPr>
+      </w:pPr>
+      <w:r>
+        <w:t>Systems:</w:t>
+      </w:r>
+    </w:p>
+    <w:p>
+      <w:pPr>
+        <w:pStyle w:val="ListParagraph"/>
+        <w:numPr>
+          <w:ilvl w:val="1"/>
+          <w:numId w:val="1"/>
+        </w:numPr>
+      </w:pPr>
+      <w:r>
+        <w:t>Natural:</w:t>
+      </w:r>
+    </w:p>
+    <w:p>
+      <w:pPr>
+        <w:pStyle w:val="ListParagraph"/>
+        <w:numPr>
+          <w:ilvl w:val="2"/>
+          <w:numId w:val="1"/>
+        </w:numPr>
+      </w:pPr>
+      <w:r>
+        <w:t>Natural Resource</w:t>
+      </w:r>
+    </w:p>
+    <w:p>
+      <w:pPr>
+        <w:pStyle w:val="ListParagraph"/>
+        <w:numPr>
+          <w:ilvl w:val="3"/>
+          <w:numId w:val="1"/>
+        </w:numPr>
+      </w:pPr>
+      <w:r>
+        <w:t>Energy</w:t>
+      </w:r>
+      <w:r>
+        <w:t xml:space="preserve"> stocks</w:t>
+      </w:r>
+      <w:r>
+        <w:t xml:space="preserve"> (coal, oil, gas), uranium</w:t>
+      </w:r>
+    </w:p>
+    <w:p>
+      <w:pPr>
+        <w:pStyle w:val="ListParagraph"/>
+        <w:numPr>
+          <w:ilvl w:val="3"/>
+          <w:numId w:val="1"/>
+        </w:numPr>
+      </w:pPr>
+      <w:r>
+        <w:t>Forest/biomass</w:t>
+      </w:r>
+      <w:r>
+        <w:t>,</w:t>
+      </w:r>
+    </w:p>
+    <w:p>
+      <w:pPr>
+        <w:pStyle w:val="ListParagraph"/>
+        <w:numPr>
+          <w:ilvl w:val="3"/>
+          <w:numId w:val="1"/>
+        </w:numPr>
+      </w:pPr>
+      <w:r>
+        <w:t>Wind, solar, geothermal</w:t>
+      </w:r>
+    </w:p>
+    <w:p>
+      <w:pPr>
+        <w:pStyle w:val="ListParagraph"/>
+        <w:numPr>
+          <w:ilvl w:val="3"/>
+          <w:numId w:val="1"/>
+        </w:numPr>
+      </w:pPr>
+      <w:r>
+        <w:t>Water (ground, surface)</w:t>
+      </w:r>
+    </w:p>
+    <w:p>
+      <w:pPr>
+        <w:pStyle w:val="ListParagraph"/>
+        <w:numPr>
+          <w:ilvl w:val="3"/>
+          <w:numId w:val="1"/>
+        </w:numPr>
+      </w:pPr>
+      <w:r>
+        <w:t>Minerals</w:t>
+      </w:r>
+      <w:r>
+        <w:t xml:space="preserve"> &amp; metals</w:t>
+      </w:r>
+    </w:p>
+    <w:p>
+      <w:pPr>
+        <w:pStyle w:val="ListParagraph"/>
+        <w:numPr>
+          <w:ilvl w:val="3"/>
+          <w:numId w:val="1"/>
+        </w:numPr>
+      </w:pPr>
+      <w:r>
+        <w:t>Food</w:t>
+      </w:r>
+    </w:p>
+    <w:p>
+      <w:pPr>
+        <w:pStyle w:val="ListParagraph"/>
+        <w:numPr>
+          <w:ilvl w:val="2"/>
+          <w:numId w:val="1"/>
+        </w:numPr>
+      </w:pPr>
+      <w:r>
+        <w:t>Biosphere</w:t>
+      </w:r>
+    </w:p>
+    <w:p>
+      <w:pPr>
+        <w:pStyle w:val="ListParagraph"/>
+        <w:numPr>
+          <w:ilvl w:val="2"/>
+          <w:numId w:val="1"/>
+        </w:numPr>
+      </w:pPr>
+      <w:r>
+        <w:t>Ecosystem</w:t>
+      </w:r>
+    </w:p>
+    <w:p>
+      <w:pPr>
+        <w:pStyle w:val="ListParagraph"/>
+        <w:numPr>
+          <w:ilvl w:val="1"/>
+          <w:numId w:val="1"/>
+        </w:numPr>
+      </w:pPr>
+      <w:r>
+        <w:t>Human:</w:t>
+      </w:r>
+    </w:p>
+    <w:p>
+      <w:pPr>
+        <w:pStyle w:val="ListParagraph"/>
+        <w:numPr>
+          <w:ilvl w:val="2"/>
+          <w:numId w:val="1"/>
+        </w:numPr>
+      </w:pPr>
+      <w:r>
+        <w:t>Markets</w:t>
+      </w:r>
+    </w:p>
+    <w:p>
+      <w:pPr>
+        <w:pStyle w:val="ListParagraph"/>
+        <w:numPr>
+          <w:ilvl w:val="2"/>
+          <w:numId w:val="1"/>
+        </w:numPr>
+      </w:pPr>
+      <w:r>
+        <w:t>Population</w:t>
+      </w:r>
+    </w:p>
+    <w:p>
+      <w:pPr>
+        <w:pStyle w:val="ListParagraph"/>
+        <w:numPr>
+          <w:ilvl w:val="2"/>
+          <w:numId w:val="1"/>
+        </w:numPr>
+      </w:pPr>
+    </w:p>
+    <w:p>
+      <w:pPr>
+        <w:pStyle w:val="ListParagraph"/>
+        <w:numPr>
+          <w:ilvl w:val="0"/>
+          <w:numId w:val="1"/>
+        </w:numPr>
+      </w:pPr>
+      <w:r>
+        <w:t>Coupling:</w:t>
+      </w:r>
+    </w:p>
+    <w:p>
+      <w:pPr>
+        <w:pStyle w:val="ListParagraph"/>
+        <w:numPr>
+          <w:ilvl w:val="1"/>
+          <w:numId w:val="1"/>
+        </w:numPr>
+      </w:pPr>
+      <w:r>
+        <w:lastRenderedPageBreak/>
+        <w:t>Resource extraction</w:t>
+      </w:r>
+    </w:p>
+    <w:p>
+      <w:pPr>
+        <w:pStyle w:val="ListParagraph"/>
+        <w:numPr>
+          <w:ilvl w:val="1"/>
+          <w:numId w:val="1"/>
+        </w:numPr>
+      </w:pPr>
+      <w:r>
+        <w:t>Wastes</w:t>
+      </w:r>
+    </w:p>
+    <w:p>
+      <w:pPr>
+        <w:pStyle w:val="ListParagraph"/>
+        <w:numPr>
+          <w:ilvl w:val="1"/>
+          <w:numId w:val="1"/>
+        </w:numPr>
+      </w:pPr>
+      <w:r>
+        <w:t>Access - c</w:t>
+      </w:r>
+      <w:r>
+        <w:t>ost of accessing resources</w:t>
+      </w:r>
+    </w:p>
+    <w:p/>
+    <w:p>
+      <w:r>
+        <w:t>We can pitch this as a first step in rectifying economic planning models. Vast majority of economic value (i.e. GDP) is based on flows of non-renewable resources (fossil fuels and minerals). Continued economic growth (in models) is predicated on the continual flow of these resources. In actual fact, we are depleting these resources (a dynamic within the natural system). Economic models assume that substitution will fix this issue. However, dynamics within the human system lead to specialization and technological lock-in (increased complexity, decreased adaptability/resilience) that constrains these options.</w:t>
+      </w:r>
+      <w:r>
+        <w:t xml:space="preserve"> – The transition is the key.</w:t>
+      </w:r>
+    </w:p>
+    <w:p/>
+    <w:p>
+      <w:r>
+        <w:t xml:space="preserve">Additionally, economic planning models assume </w:t>
+      </w:r>
+      <w:r>
+        <w:t xml:space="preserve">investment decisions within the economy </w:t>
+      </w:r>
+      <w:r>
+        <w:t>are</w:t>
+      </w:r>
+      <w:r>
+        <w:t xml:space="preserve"> undertaken via a central agency, with perfect k</w:t>
+      </w:r>
+      <w:r>
+        <w:t>nowledge and perfect foresight (</w:t>
+      </w:r>
+      <w:r>
+        <w:t>or with some randomly generated, exogenously defined level of ‘uncertainty’</w:t>
+      </w:r>
       <w:r>
         <w:t>)</w:t>
       </w:r>
-    </w:p>
-    <w:p>
-      <w:pPr>
-        <w:pStyle w:val="ListParagraph"/>
-        <w:numPr>
-          <w:ilvl w:val="2"/>
-          <w:numId w:val="1"/>
-        </w:numPr>
-      </w:pPr>
-      <w:r>
-        <w:t>Resource</w:t>
-      </w:r>
-    </w:p>
-    <w:p>
-      <w:pPr>
-        <w:pStyle w:val="ListParagraph"/>
-        <w:numPr>
-          <w:ilvl w:val="1"/>
-          <w:numId w:val="1"/>
-        </w:numPr>
-      </w:pPr>
-      <w:r>
-        <w:t>Human:</w:t>
-      </w:r>
-    </w:p>
-    <w:p>
-      <w:pPr>
-        <w:pStyle w:val="ListParagraph"/>
-        <w:numPr>
-          <w:ilvl w:val="2"/>
-          <w:numId w:val="1"/>
-        </w:numPr>
-      </w:pPr>
-      <w:r>
-        <w:t>Inequality</w:t>
-      </w:r>
-    </w:p>
-    <w:p>
-      <w:pPr>
-        <w:pStyle w:val="ListParagraph"/>
-        <w:numPr>
-          <w:ilvl w:val="2"/>
-          <w:numId w:val="1"/>
-        </w:numPr>
-      </w:pPr>
-      <w:r>
-        <w:t>Labor specialization</w:t>
-      </w:r>
-    </w:p>
-    <w:p>
-      <w:pPr>
-        <w:pStyle w:val="ListParagraph"/>
-        <w:numPr>
-          <w:ilvl w:val="2"/>
-          <w:numId w:val="1"/>
-        </w:numPr>
-      </w:pPr>
-      <w:r>
-        <w:t>Wealth</w:t>
-      </w:r>
-    </w:p>
-    <w:p>
-      <w:pPr>
-        <w:pStyle w:val="ListParagraph"/>
-        <w:numPr>
-          <w:ilvl w:val="2"/>
-          <w:numId w:val="1"/>
-        </w:numPr>
-      </w:pPr>
-      <w:r>
-        <w:t>Complexity</w:t>
-      </w:r>
-    </w:p>
-    <w:p>
-      <w:pPr>
-        <w:pStyle w:val="ListParagraph"/>
-        <w:numPr>
-          <w:ilvl w:val="2"/>
-          <w:numId w:val="1"/>
-        </w:numPr>
-      </w:pPr>
-      <w:r>
-        <w:t>Resilience/Adaptability</w:t>
-      </w:r>
-    </w:p>
-    <w:p>
-      <w:pPr>
-        <w:pStyle w:val="ListParagraph"/>
-        <w:numPr>
-          <w:ilvl w:val="2"/>
-          <w:numId w:val="1"/>
-        </w:numPr>
-      </w:pPr>
-    </w:p>
-    <w:p>
-      <w:pPr>
-        <w:pStyle w:val="ListParagraph"/>
-        <w:numPr>
-          <w:ilvl w:val="0"/>
-          <w:numId w:val="1"/>
-        </w:numPr>
-      </w:pPr>
-      <w:r>
-        <w:t>Systems:</w:t>
-      </w:r>
-    </w:p>
-    <w:p>
-      <w:pPr>
-        <w:pStyle w:val="ListParagraph"/>
-        <w:numPr>
-          <w:ilvl w:val="1"/>
-          <w:numId w:val="1"/>
-        </w:numPr>
-      </w:pPr>
-      <w:r>
-        <w:t>Natural:</w:t>
-      </w:r>
-    </w:p>
-    <w:p>
-      <w:pPr>
-        <w:pStyle w:val="ListParagraph"/>
-        <w:numPr>
-          <w:ilvl w:val="2"/>
-          <w:numId w:val="1"/>
-        </w:numPr>
-      </w:pPr>
-      <w:r>
-        <w:t>Natural Resource</w:t>
-      </w:r>
-    </w:p>
-    <w:p>
-      <w:pPr>
-        <w:pStyle w:val="ListParagraph"/>
-        <w:numPr>
-          <w:ilvl w:val="3"/>
-          <w:numId w:val="1"/>
-        </w:numPr>
-      </w:pPr>
-      <w:r>
-        <w:t>Energy</w:t>
-      </w:r>
-      <w:r>
-        <w:t xml:space="preserve"> stocks</w:t>
-      </w:r>
-      <w:r>
-        <w:t xml:space="preserve"> (coal, oil, gas), uranium</w:t>
-      </w:r>
-    </w:p>
-    <w:p>
-      <w:pPr>
-        <w:pStyle w:val="ListParagraph"/>
-        <w:numPr>
-          <w:ilvl w:val="3"/>
-          <w:numId w:val="1"/>
-        </w:numPr>
-      </w:pPr>
-      <w:r>
-        <w:t>Forest/biomass</w:t>
-      </w:r>
-      <w:r>
-        <w:t>,</w:t>
-      </w:r>
-    </w:p>
-    <w:p>
-      <w:pPr>
-        <w:pStyle w:val="ListParagraph"/>
-        <w:numPr>
-          <w:ilvl w:val="3"/>
-          <w:numId w:val="1"/>
-        </w:numPr>
-      </w:pPr>
-      <w:r>
-        <w:t>Wind, solar, geothermal</w:t>
-      </w:r>
-    </w:p>
-    <w:p>
-      <w:pPr>
-        <w:pStyle w:val="ListParagraph"/>
-        <w:numPr>
-          <w:ilvl w:val="3"/>
-          <w:numId w:val="1"/>
-        </w:numPr>
-      </w:pPr>
-      <w:r>
-        <w:t>Water (ground, surface)</w:t>
-      </w:r>
-    </w:p>
-    <w:p>
-      <w:pPr>
-        <w:pStyle w:val="ListParagraph"/>
-        <w:numPr>
-          <w:ilvl w:val="3"/>
-          <w:numId w:val="1"/>
-        </w:numPr>
-      </w:pPr>
-      <w:r>
-        <w:t>Minerals</w:t>
-      </w:r>
-      <w:r>
-        <w:t xml:space="preserve"> &amp; metals</w:t>
-      </w:r>
-    </w:p>
-    <w:p>
-      <w:pPr>
-        <w:pStyle w:val="ListParagraph"/>
-        <w:numPr>
-          <w:ilvl w:val="3"/>
-          <w:numId w:val="1"/>
-        </w:numPr>
-      </w:pPr>
-      <w:r>
-        <w:t>Food</w:t>
-      </w:r>
-    </w:p>
-    <w:p>
-      <w:pPr>
-        <w:pStyle w:val="ListParagraph"/>
-        <w:numPr>
-          <w:ilvl w:val="2"/>
-          <w:numId w:val="1"/>
-        </w:numPr>
-      </w:pPr>
-      <w:r>
-        <w:t>Biosphere</w:t>
-      </w:r>
-    </w:p>
-    <w:p>
-      <w:pPr>
-        <w:pStyle w:val="ListParagraph"/>
-        <w:numPr>
-          <w:ilvl w:val="2"/>
-          <w:numId w:val="1"/>
-        </w:numPr>
-      </w:pPr>
-      <w:r>
-        <w:t>Ecosystem</w:t>
+      <w:r>
+        <w:t>. Agent-based models can avoid many of these issues.</w:t>
+      </w:r>
+    </w:p>
+    <w:p/>
+    <w:p>
+      <w:r>
+        <w:t>Pitch natural system agnostic as a positive aspect of the proposal.</w:t>
+      </w:r>
+      <w:r>
+        <w:t xml:space="preserve"> Frame wrt Limits to Growth?</w:t>
       </w:r>
       <w:bookmarkStart w:id="0" w:name="_GoBack"/>
       <w:bookmarkEnd w:id="0"/>
     </w:p>
-    <w:p>
-      <w:pPr>
-        <w:pStyle w:val="ListParagraph"/>
-        <w:numPr>
-          <w:ilvl w:val="1"/>
-          <w:numId w:val="1"/>
-        </w:numPr>
-      </w:pPr>
-      <w:r>
-        <w:t>Human:</w:t>
-      </w:r>
-    </w:p>
-    <w:p>
-      <w:pPr>
-        <w:pStyle w:val="ListParagraph"/>
-        <w:numPr>
-          <w:ilvl w:val="2"/>
-          <w:numId w:val="1"/>
-        </w:numPr>
-      </w:pPr>
-      <w:r>
-        <w:t>Markets</w:t>
-      </w:r>
-    </w:p>
-    <w:p>
-      <w:pPr>
-        <w:pStyle w:val="ListParagraph"/>
-        <w:numPr>
-          <w:ilvl w:val="2"/>
-          <w:numId w:val="1"/>
-        </w:numPr>
-      </w:pPr>
-      <w:r>
-        <w:t>Population</w:t>
-      </w:r>
-    </w:p>
-    <w:p>
-      <w:pPr>
-        <w:pStyle w:val="ListParagraph"/>
-        <w:numPr>
-          <w:ilvl w:val="2"/>
-          <w:numId w:val="1"/>
-        </w:numPr>
-      </w:pPr>
-    </w:p>
-    <w:p>
-      <w:pPr>
-        <w:pStyle w:val="ListParagraph"/>
-        <w:numPr>
-          <w:ilvl w:val="0"/>
-          <w:numId w:val="1"/>
-        </w:numPr>
-      </w:pPr>
-      <w:r>
-        <w:t>Coupling:</w:t>
-      </w:r>
-    </w:p>
-    <w:p>
-      <w:pPr>
-        <w:pStyle w:val="ListParagraph"/>
-        <w:numPr>
-          <w:ilvl w:val="1"/>
-          <w:numId w:val="1"/>
-        </w:numPr>
-      </w:pPr>
-      <w:r>
-        <w:t>Resource extraction</w:t>
-      </w:r>
-    </w:p>
-    <w:p>
-      <w:pPr>
-        <w:pStyle w:val="ListParagraph"/>
-        <w:numPr>
-          <w:ilvl w:val="1"/>
-          <w:numId w:val="1"/>
-        </w:numPr>
-      </w:pPr>
-      <w:r>
-        <w:lastRenderedPageBreak/>
-        <w:t>Access - c</w:t>
-      </w:r>
-      <w:r>
-        <w:t>ost of accessing resources</w:t>
-      </w:r>
-    </w:p>
-    <w:p/>
-    <w:p>
-      <w:r>
-        <w:t>We can pitch this as a first step in rectifying economic planning models. Vast majority of economic value (i.e. GDP) is based on flows of non-renewable resources (fossil fuels and minerals). Continued economic growth (in models) is predicated on the continual flow of these resources. In actual fact, we are depleting these resources (a dynamic within the natural system). Economic models assume that substitution will fix this issue. However, dynamics within the human system lead to specialization and technological lock-in (increased complexity, decreased adaptability/resilience) that constrains these options.</w:t>
-      </w:r>
-    </w:p>
-    <w:p/>
-    <w:p>
-      <w:r>
-        <w:t xml:space="preserve">Additionally, economic planning models assume </w:t>
-      </w:r>
-      <w:r>
-        <w:t xml:space="preserve">investment decisions within the economy </w:t>
-      </w:r>
-      <w:r>
-        <w:t>are</w:t>
-      </w:r>
-      <w:r>
-        <w:t xml:space="preserve"> undertaken via a central agency, with perfect k</w:t>
-      </w:r>
-      <w:r>
-        <w:t>nowledge and perfect foresight (</w:t>
-      </w:r>
-      <w:r>
-        <w:t>or with some randomly generated, exogenously defined level of ‘uncertainty’</w:t>
-      </w:r>
-      <w:r>
-        <w:t>)</w:t>
-      </w:r>
-      <w:r>
-        <w:t xml:space="preserve"> </w:t>
-      </w:r>
-    </w:p>
-    <w:p/>
     <w:sectPr>
       <w:pgSz w:w="12240" w:h="15840"/>
       <w:pgMar w:top="1440" w:right="1800" w:bottom="1440" w:left="1800" w:header="720" w:footer="720" w:gutter="0"/>
